--- a/public/DOB_Template_single_rejected.docx
+++ b/public/DOB_Template_single_rejected.docx
@@ -587,7 +587,7 @@
                 <w:sz w:val="28"/>
                 <w:szCs w:val="28"/>
               </w:rPr>
-              <w:t>ippisNumber</w:t>
+              <w:t>ippis</w:t>
             </w:r>
             <w:r>
               <w:rPr>
@@ -1369,7 +1369,7 @@
           <w:sz w:val="28"/>
           <w:szCs w:val="28"/>
         </w:rPr>
-        <w:t>{ippisNumber</w:t>
+        <w:t>{ippis</w:t>
       </w:r>
       <w:bookmarkStart w:id="1" w:name="_GoBack"/>
       <w:bookmarkEnd w:id="1"/>

--- a/public/DOB_Template_single_rejected.docx
+++ b/public/DOB_Template_single_rejected.docx
@@ -968,119 +968,20 @@
           <w:lang w:val="en-US"/>
         </w:rPr>
       </w:pPr>
-      <w:r>
-        <w:rPr>
-          <w:rFonts w:ascii="Tahoma" w:hAnsi="Tahoma" w:cs="Tahoma"/>
-          <w:noProof/>
-          <w:sz w:val="28"/>
-          <w:szCs w:val="28"/>
-          <w:lang w:val="en-US"/>
-        </w:rPr>
-        <w:drawing>
-          <wp:inline distT="0" distB="0" distL="0" distR="0" wp14:anchorId="1459F36B" wp14:editId="59DC018C">
-            <wp:extent cx="1924050" cy="914400"/>
-            <wp:effectExtent l="0" t="0" r="0" b="0"/>
-            <wp:docPr id="635387031" name="Picture 1"/>
-            <wp:cNvGraphicFramePr>
-              <a:graphicFrameLocks xmlns:a="http://schemas.openxmlformats.org/drawingml/2006/main" noChangeAspect="1"/>
-            </wp:cNvGraphicFramePr>
-            <a:graphic xmlns:a="http://schemas.openxmlformats.org/drawingml/2006/main">
-              <a:graphicData uri="http://schemas.openxmlformats.org/drawingml/2006/picture">
-                <pic:pic xmlns:pic="http://schemas.openxmlformats.org/drawingml/2006/picture">
-                  <pic:nvPicPr>
-                    <pic:cNvPr id="0" name="Picture 1"/>
-                    <pic:cNvPicPr>
-                      <a:picLocks noChangeAspect="1" noChangeArrowheads="1"/>
-                    </pic:cNvPicPr>
-                  </pic:nvPicPr>
-                  <pic:blipFill>
-                    <a:blip r:embed="rId4">
-                      <a:extLst>
-                        <a:ext uri="{28A0092B-C50C-407E-A947-70E740481C1C}">
-                          <a14:useLocalDpi xmlns:a14="http://schemas.microsoft.com/office/drawing/2010/main" val="0"/>
-                        </a:ext>
-                      </a:extLst>
-                    </a:blip>
-                    <a:srcRect/>
-                    <a:stretch>
-                      <a:fillRect/>
-                    </a:stretch>
-                  </pic:blipFill>
-                  <pic:spPr bwMode="auto">
-                    <a:xfrm>
-                      <a:off x="0" y="0"/>
-                      <a:ext cx="1945073" cy="924391"/>
-                    </a:xfrm>
-                    <a:prstGeom prst="rect">
-                      <a:avLst/>
-                    </a:prstGeom>
-                    <a:noFill/>
-                    <a:ln>
-                      <a:noFill/>
-                    </a:ln>
-                  </pic:spPr>
-                </pic:pic>
-              </a:graphicData>
-            </a:graphic>
-          </wp:inline>
-        </w:drawing>
-      </w:r>
-    </w:p>
-    <w:p>
-      <w:pPr>
-        <w:spacing w:line="256" w:lineRule="auto"/>
-        <w:contextualSpacing/>
-        <w:jc w:val="both"/>
-        <w:rPr>
-          <w:rFonts w:ascii="Tahoma" w:hAnsi="Tahoma" w:cs="Tahoma"/>
-          <w:sz w:val="28"/>
-          <w:szCs w:val="28"/>
-          <w:lang w:val="en-US"/>
-        </w:rPr>
-      </w:pPr>
-      <w:r>
-        <w:rPr>
-          <w:rFonts w:ascii="Tahoma" w:hAnsi="Tahoma" w:cs="Tahoma"/>
-          <w:sz w:val="28"/>
-          <w:szCs w:val="28"/>
-          <w:lang w:val="en-US"/>
-        </w:rPr>
-        <w:t>Etim, Ndukeabasi Kevin</w:t>
-      </w:r>
-    </w:p>
-    <w:p>
-      <w:pPr>
-        <w:spacing w:line="256" w:lineRule="auto"/>
-        <w:contextualSpacing/>
-        <w:jc w:val="both"/>
-        <w:rPr>
-          <w:rFonts w:ascii="Tahoma" w:hAnsi="Tahoma" w:cs="Tahoma"/>
-          <w:sz w:val="28"/>
-          <w:szCs w:val="28"/>
-          <w:lang w:val="en-US"/>
-        </w:rPr>
-      </w:pPr>
-      <w:r>
-        <w:rPr>
-          <w:rFonts w:ascii="Tahoma" w:hAnsi="Tahoma" w:cs="Tahoma"/>
-          <w:sz w:val="28"/>
-          <w:szCs w:val="28"/>
-          <w:lang w:val="en-US"/>
-        </w:rPr>
-        <w:t>PA I (Tech)</w:t>
-      </w:r>
-    </w:p>
-    <w:p>
-      <w:pPr>
-        <w:jc w:val="both"/>
-        <w:rPr>
-          <w:rFonts w:ascii="Tahoma" w:hAnsi="Tahoma" w:cs="Tahoma"/>
-          <w:b/>
-          <w:bCs/>
-          <w:sz w:val="28"/>
-          <w:szCs w:val="28"/>
-        </w:rPr>
-      </w:pPr>
+    </w:p>
+    <w:p>
+      <w:pPr>
+        <w:jc w:val="both"/>
+        <w:rPr>
+          <w:rFonts w:ascii="Tahoma" w:hAnsi="Tahoma" w:cs="Tahoma"/>
+          <w:b/>
+          <w:bCs/>
+          <w:sz w:val="28"/>
+          <w:szCs w:val="28"/>
+        </w:rPr>
+      </w:pPr>
+      <w:bookmarkStart w:id="1" w:name="_GoBack"/>
+      <w:bookmarkEnd w:id="1"/>
       <w:r>
         <w:rPr>
           <w:rFonts w:ascii="Tahoma" w:hAnsi="Tahoma" w:cs="Tahoma"/>
@@ -1221,6 +1122,7 @@
           <w:sz w:val="28"/>
           <w:szCs w:val="28"/>
         </w:rPr>
+        <w:lastRenderedPageBreak/>
         <w:t>{date}</w:t>
       </w:r>
     </w:p>
@@ -1371,8 +1273,6 @@
         </w:rPr>
         <w:t>{ippis</w:t>
       </w:r>
-      <w:bookmarkStart w:id="1" w:name="_GoBack"/>
-      <w:bookmarkEnd w:id="1"/>
       <w:r>
         <w:rPr>
           <w:rFonts w:ascii="Tahoma" w:hAnsi="Tahoma" w:cs="Tahoma"/>

--- a/public/DOB_Template_single_rejected.docx
+++ b/public/DOB_Template_single_rejected.docx
@@ -138,6 +138,15 @@
           <w:szCs w:val="28"/>
           <w:lang w:val="en-US"/>
         </w:rPr>
+        <w:t xml:space="preserve">the </w:t>
+      </w:r>
+      <w:r>
+        <w:rPr>
+          <w:rFonts w:ascii="Tahoma" w:hAnsi="Tahoma" w:cs="Tahoma"/>
+          <w:sz w:val="28"/>
+          <w:szCs w:val="28"/>
+          <w:lang w:val="en-US"/>
+        </w:rPr>
         <w:t>date of birth</w:t>
       </w:r>
       <w:r>
@@ -201,7 +210,31 @@
           <w:szCs w:val="28"/>
           <w:lang w:val="en-US"/>
         </w:rPr>
-        <w:t>Correction Of Date Of Birth</w:t>
+        <w:t>Correction o</w:t>
+      </w:r>
+      <w:r>
+        <w:rPr>
+          <w:rFonts w:ascii="Tahoma" w:hAnsi="Tahoma" w:cs="Tahoma"/>
+          <w:b/>
+          <w:bCs/>
+          <w:sz w:val="28"/>
+          <w:szCs w:val="28"/>
+          <w:lang w:val="en-US"/>
+        </w:rPr>
+        <w:t>f Date o</w:t>
+      </w:r>
+      <w:bookmarkStart w:id="0" w:name="_GoBack"/>
+      <w:bookmarkEnd w:id="0"/>
+      <w:r>
+        <w:rPr>
+          <w:rFonts w:ascii="Tahoma" w:hAnsi="Tahoma" w:cs="Tahoma"/>
+          <w:b/>
+          <w:bCs/>
+          <w:sz w:val="28"/>
+          <w:szCs w:val="28"/>
+          <w:lang w:val="en-US"/>
+        </w:rPr>
+        <w:t>f Birth</w:t>
       </w:r>
     </w:p>
     <w:tbl>
@@ -594,6 +627,14 @@
                 <w:rFonts w:ascii="Tahoma" w:hAnsi="Tahoma" w:cs="Tahoma"/>
                 <w:sz w:val="28"/>
                 <w:szCs w:val="28"/>
+              </w:rPr>
+              <w:t>Number</w:t>
+            </w:r>
+            <w:r>
+              <w:rPr>
+                <w:rFonts w:ascii="Tahoma" w:hAnsi="Tahoma" w:cs="Tahoma"/>
+                <w:sz w:val="28"/>
+                <w:szCs w:val="28"/>
                 <w:lang w:val="en-US"/>
               </w:rPr>
               <w:t>}</w:t>
@@ -812,7 +853,7 @@
           <w:lang w:val="en-US"/>
         </w:rPr>
       </w:pPr>
-      <w:bookmarkStart w:id="0" w:name="_Hlk111541043"/>
+      <w:bookmarkStart w:id="1" w:name="_Hlk111541043"/>
       <w:r>
         <w:rPr>
           <w:rFonts w:ascii="Tahoma" w:hAnsi="Tahoma" w:cs="Tahoma"/>
@@ -831,7 +872,7 @@
         </w:rPr>
         <w:tab/>
       </w:r>
-      <w:bookmarkEnd w:id="0"/>
+      <w:bookmarkEnd w:id="1"/>
       <w:r>
         <w:rPr>
           <w:rFonts w:ascii="Tahoma" w:hAnsi="Tahoma" w:cs="Tahoma"/>
@@ -980,8 +1021,6 @@
           <w:szCs w:val="28"/>
         </w:rPr>
       </w:pPr>
-      <w:bookmarkStart w:id="1" w:name="_GoBack"/>
-      <w:bookmarkEnd w:id="1"/>
       <w:r>
         <w:rPr>
           <w:rFonts w:ascii="Tahoma" w:hAnsi="Tahoma" w:cs="Tahoma"/>
@@ -1272,6 +1311,15 @@
           <w:szCs w:val="28"/>
         </w:rPr>
         <w:t>{ippis</w:t>
+      </w:r>
+      <w:r>
+        <w:rPr>
+          <w:rFonts w:ascii="Tahoma" w:hAnsi="Tahoma" w:cs="Tahoma"/>
+          <w:b/>
+          <w:sz w:val="28"/>
+          <w:szCs w:val="28"/>
+        </w:rPr>
+        <w:t>Number</w:t>
       </w:r>
       <w:r>
         <w:rPr>
